--- a/tillsyn/A 35710-2020.docx
+++ b/tillsyn/A 35710-2020.docx
@@ -416,7 +416,7 @@
     <w:r>
       <w:tab/>
       <w:tab/>
-      <w:t>2023-09-01</w:t>
+      <w:t>2023-09-02</w:t>
       <w:br/>
       <w:br/>
     </w:r>

--- a/tillsyn/A 35710-2020.docx
+++ b/tillsyn/A 35710-2020.docx
@@ -416,7 +416,7 @@
     <w:r>
       <w:tab/>
       <w:tab/>
-      <w:t>2023-09-02</w:t>
+      <w:t>2023-09-03</w:t>
       <w:br/>
       <w:br/>
     </w:r>

--- a/tillsyn/A 35710-2020.docx
+++ b/tillsyn/A 35710-2020.docx
@@ -416,7 +416,7 @@
     <w:r>
       <w:tab/>
       <w:tab/>
-      <w:t>2023-09-03</w:t>
+      <w:t>2023-09-06</w:t>
       <w:br/>
       <w:br/>
     </w:r>

--- a/tillsyn/A 35710-2020.docx
+++ b/tillsyn/A 35710-2020.docx
@@ -416,7 +416,7 @@
     <w:r>
       <w:tab/>
       <w:tab/>
-      <w:t>2023-09-06</w:t>
+      <w:t>2023-09-08</w:t>
       <w:br/>
       <w:br/>
     </w:r>

--- a/tillsyn/A 35710-2020.docx
+++ b/tillsyn/A 35710-2020.docx
@@ -416,7 +416,7 @@
     <w:r>
       <w:tab/>
       <w:tab/>
-      <w:t>2023-09-08</w:t>
+      <w:t>2023-09-09</w:t>
       <w:br/>
       <w:br/>
     </w:r>

--- a/tillsyn/A 35710-2020.docx
+++ b/tillsyn/A 35710-2020.docx
@@ -416,7 +416,7 @@
     <w:r>
       <w:tab/>
       <w:tab/>
-      <w:t>2023-09-09</w:t>
+      <w:t>2023-09-10</w:t>
       <w:br/>
       <w:br/>
     </w:r>

--- a/tillsyn/A 35710-2020.docx
+++ b/tillsyn/A 35710-2020.docx
@@ -416,7 +416,7 @@
     <w:r>
       <w:tab/>
       <w:tab/>
-      <w:t>2023-09-10</w:t>
+      <w:t>2023-09-11</w:t>
       <w:br/>
       <w:br/>
     </w:r>

--- a/tillsyn/A 35710-2020.docx
+++ b/tillsyn/A 35710-2020.docx
@@ -416,7 +416,7 @@
     <w:r>
       <w:tab/>
       <w:tab/>
-      <w:t>2023-09-11</w:t>
+      <w:t>2023-09-12</w:t>
       <w:br/>
       <w:br/>
     </w:r>

--- a/tillsyn/A 35710-2020.docx
+++ b/tillsyn/A 35710-2020.docx
@@ -416,7 +416,7 @@
     <w:r>
       <w:tab/>
       <w:tab/>
-      <w:t>2023-09-12</w:t>
+      <w:t>2023-09-13</w:t>
       <w:br/>
       <w:br/>
     </w:r>

--- a/tillsyn/A 35710-2020.docx
+++ b/tillsyn/A 35710-2020.docx
@@ -35,7 +35,7 @@
     </w:p>
     <w:p>
       <w:r>
-        <w:t>I avverkningsanmälan har följande 13 naturvårdsarter hittats: agathidium pallidum (VU), atomaria affinis (NT), koralltaggsvamp (NT), lunglav (NT), platt gångbagge (NT), scaphisoma subalpinum (NT), skrovellav (NT), tretåig hackspett (NT, §4), bårdlav (S), robust tickgnagare (S), skinnlav (S), stor aspticka (S) och stuplav (S). Av dessa är 8 rödlistade. För rödlistade arter har rödlistekategorin angivits inom parentes. Arter som är signalarter enligt Skogsstyrelsen har markerats med (S). För fridlysta arter anges även paragrafen i Artskyddsförordningen som arten är fridlyst enligt.</w:t>
+        <w:t>I avverkningsanmälan har följande 13 naturvårdsarter hittats: Agathidium pallidum (VU), Atomaria affinis (NT), koralltaggsvamp (NT), lunglav (NT), platt gångbagge (NT), Scaphisoma subalpinum (NT), skrovellav (NT), tretåig hackspett (NT, §4), bårdlav (S), robust tickgnagare (S), skinnlav (S), stor aspticka (S) och stuplav (S). Av dessa är 8 rödlistade. För rödlistade arter har rödlistekategorin angivits inom parentes. Arter som är signalarter enligt Skogsstyrelsen har markerats med (S). För fridlysta arter anges även paragrafen i Artskyddsförordningen som arten är fridlyst enligt.</w:t>
       </w:r>
     </w:p>
     <w:p>
@@ -416,7 +416,7 @@
     <w:r>
       <w:tab/>
       <w:tab/>
-      <w:t>2023-09-13</w:t>
+      <w:t>2023-09-15</w:t>
       <w:br/>
       <w:br/>
     </w:r>

--- a/tillsyn/A 35710-2020.docx
+++ b/tillsyn/A 35710-2020.docx
@@ -416,7 +416,7 @@
     <w:r>
       <w:tab/>
       <w:tab/>
-      <w:t>2023-09-15</w:t>
+      <w:t>2023-09-17</w:t>
       <w:br/>
       <w:br/>
     </w:r>

--- a/tillsyn/A 35710-2020.docx
+++ b/tillsyn/A 35710-2020.docx
@@ -416,7 +416,7 @@
     <w:r>
       <w:tab/>
       <w:tab/>
-      <w:t>2023-09-17</w:t>
+      <w:t>2023-09-19</w:t>
       <w:br/>
       <w:br/>
     </w:r>

--- a/tillsyn/A 35710-2020.docx
+++ b/tillsyn/A 35710-2020.docx
@@ -416,7 +416,7 @@
     <w:r>
       <w:tab/>
       <w:tab/>
-      <w:t>2023-09-19</w:t>
+      <w:t>2023-09-20</w:t>
       <w:br/>
       <w:br/>
     </w:r>

--- a/tillsyn/A 35710-2020.docx
+++ b/tillsyn/A 35710-2020.docx
@@ -416,7 +416,7 @@
     <w:r>
       <w:tab/>
       <w:tab/>
-      <w:t>2023-09-20</w:t>
+      <w:t>2023-09-21</w:t>
       <w:br/>
       <w:br/>
     </w:r>

--- a/tillsyn/A 35710-2020.docx
+++ b/tillsyn/A 35710-2020.docx
@@ -416,7 +416,7 @@
     <w:r>
       <w:tab/>
       <w:tab/>
-      <w:t>2023-09-21</w:t>
+      <w:t>2023-09-23</w:t>
       <w:br/>
       <w:br/>
     </w:r>

--- a/tillsyn/A 35710-2020.docx
+++ b/tillsyn/A 35710-2020.docx
@@ -416,7 +416,7 @@
     <w:r>
       <w:tab/>
       <w:tab/>
-      <w:t>2023-09-23</w:t>
+      <w:t>2023-10-03</w:t>
       <w:br/>
       <w:br/>
     </w:r>

--- a/tillsyn/A 35710-2020.docx
+++ b/tillsyn/A 35710-2020.docx
@@ -416,7 +416,7 @@
     <w:r>
       <w:tab/>
       <w:tab/>
-      <w:t>2023-10-03</w:t>
+      <w:t>2023-10-04</w:t>
       <w:br/>
       <w:br/>
     </w:r>

--- a/tillsyn/A 35710-2020.docx
+++ b/tillsyn/A 35710-2020.docx
@@ -416,7 +416,7 @@
     <w:r>
       <w:tab/>
       <w:tab/>
-      <w:t>2023-10-04</w:t>
+      <w:t>2023-10-05</w:t>
       <w:br/>
       <w:br/>
     </w:r>

--- a/tillsyn/A 35710-2020.docx
+++ b/tillsyn/A 35710-2020.docx
@@ -416,7 +416,7 @@
     <w:r>
       <w:tab/>
       <w:tab/>
-      <w:t>2023-10-05</w:t>
+      <w:t>2023-10-06</w:t>
       <w:br/>
       <w:br/>
     </w:r>

--- a/tillsyn/A 35710-2020.docx
+++ b/tillsyn/A 35710-2020.docx
@@ -416,7 +416,7 @@
     <w:r>
       <w:tab/>
       <w:tab/>
-      <w:t>2023-10-06</w:t>
+      <w:t>2023-10-08</w:t>
       <w:br/>
       <w:br/>
     </w:r>
